--- a/bin/x64/Debug/net7.0-windows/Комнаты.docx
+++ b/bin/x64/Debug/net7.0-windows/Комнаты.docx
@@ -767,7 +767,7 @@
               <w:spacing w:before="0" w:after="0" w:line="200"/>
             </w:pPr>
             <w:r>
-              <w:t/>
+              <w:t>X</w:t>
             </w:r>
           </w:p>
           <w:tcPr>
@@ -1367,7 +1367,7 @@
               <w:spacing w:before="0" w:after="0" w:line="200"/>
             </w:pPr>
             <w:r>
-              <w:t/>
+              <w:t>X</w:t>
             </w:r>
           </w:p>
           <w:tcPr>
@@ -9689,7 +9689,7 @@
               <w:spacing w:before="0" w:after="0" w:line="200"/>
             </w:pPr>
             <w:r>
-              <w:t>X</w:t>
+              <w:t/>
             </w:r>
           </w:p>
           <w:tcPr>
@@ -10289,7 +10289,7 @@
               <w:spacing w:before="0" w:after="0" w:line="200"/>
             </w:pPr>
             <w:r>
-              <w:t>X</w:t>
+              <w:t/>
             </w:r>
           </w:p>
           <w:tcPr>

--- a/bin/x64/Debug/net7.0-windows/Комнаты.docx
+++ b/bin/x64/Debug/net7.0-windows/Комнаты.docx
@@ -14,7 +14,7 @@
           <w:b/>
           <w:sz w:val="40"/>
         </w:rPr>
-        <w:t>Понедельник 17.07.2023</w:t>
+        <w:t>Понедельник 28.08.2023</w:t>
       </w:r>
     </w:p>
     <w:tbl>
@@ -585,345 +585,345 @@
               <w:spacing w:before="0" w:after="0" w:line="200"/>
             </w:pPr>
             <w:r>
-              <w:t>X</w:t>
-            </w:r>
-          </w:p>
-          <w:tcPr>
-            <w:tcBorders>
-              <w:top w:val="single" w:sz="4"/>
-              <w:left w:val="single" w:sz="4"/>
-              <w:bottom w:val="single" w:sz="4"/>
-              <w:right w:val="single" w:sz="4"/>
-            </w:tcBorders>
-            <w:vAlign w:val="center"/>
-          </w:tcPr>
-          <w:tcW w:w="4000" w:type="dxa"/>
-          <w:tcPr>
-            <w:vMerge w:val="restart"/>
-          </w:tcPr>
-        </w:tc>
-        <w:tc>
-          <w:pPr>
-            <w:jc w:val="center"/>
-          </w:pPr>
-          <w:p>
-            <w:pPr>
-              <w:spacing w:before="0" w:after="0" w:line="200"/>
-            </w:pPr>
-            <w:r>
-              <w:t/>
-            </w:r>
-          </w:p>
-          <w:tcPr>
-            <w:tcBorders>
-              <w:top w:val="single" w:sz="4"/>
-              <w:left w:val="single" w:sz="4"/>
-              <w:bottom w:val="single" w:sz="4"/>
-              <w:right w:val="single" w:sz="4"/>
-            </w:tcBorders>
-            <w:vAlign w:val="center"/>
-          </w:tcPr>
-          <w:tcW w:w="4000" w:type="dxa"/>
-          <w:tcPr>
-            <w:vMerge w:val="restart"/>
-          </w:tcPr>
-        </w:tc>
-        <w:tc>
-          <w:pPr>
-            <w:jc w:val="center"/>
-          </w:pPr>
-          <w:p>
-            <w:pPr>
-              <w:spacing w:before="0" w:after="0" w:line="200"/>
-            </w:pPr>
-            <w:r>
-              <w:t/>
-            </w:r>
-          </w:p>
-          <w:tcPr>
-            <w:tcBorders>
-              <w:top w:val="single" w:sz="4"/>
-              <w:left w:val="single" w:sz="4"/>
-              <w:bottom w:val="single" w:sz="4"/>
-              <w:right w:val="single" w:sz="4"/>
-            </w:tcBorders>
-            <w:vAlign w:val="center"/>
-          </w:tcPr>
-          <w:tcW w:w="4000" w:type="dxa"/>
-          <w:tcPr>
-            <w:vMerge w:val="restart"/>
-          </w:tcPr>
-        </w:tc>
-        <w:tc>
-          <w:pPr>
-            <w:jc w:val="center"/>
-          </w:pPr>
-          <w:p>
-            <w:pPr>
-              <w:spacing w:before="0" w:after="0" w:line="200"/>
-            </w:pPr>
-            <w:r>
-              <w:t/>
-            </w:r>
-          </w:p>
-          <w:tcPr>
-            <w:tcBorders>
-              <w:top w:val="single" w:sz="4"/>
-              <w:left w:val="single" w:sz="4"/>
-              <w:bottom w:val="single" w:sz="4"/>
-              <w:right w:val="single" w:sz="4"/>
-            </w:tcBorders>
-            <w:vAlign w:val="center"/>
-          </w:tcPr>
-          <w:tcW w:w="4000" w:type="dxa"/>
-          <w:tcPr>
-            <w:vMerge w:val="restart"/>
-          </w:tcPr>
-        </w:tc>
-        <w:tc>
-          <w:pPr>
-            <w:jc w:val="center"/>
-          </w:pPr>
-          <w:p>
-            <w:pPr>
-              <w:spacing w:before="0" w:after="0" w:line="200"/>
-            </w:pPr>
-            <w:r>
-              <w:t>X</w:t>
-            </w:r>
-          </w:p>
-          <w:tcPr>
-            <w:tcBorders>
-              <w:top w:val="single" w:sz="4"/>
-              <w:left w:val="single" w:sz="4"/>
-              <w:bottom w:val="single" w:sz="4"/>
-              <w:right w:val="single" w:sz="4"/>
-            </w:tcBorders>
-            <w:vAlign w:val="center"/>
-          </w:tcPr>
-          <w:tcW w:w="4000" w:type="dxa"/>
-          <w:tcPr>
-            <w:vMerge w:val="restart"/>
-          </w:tcPr>
-        </w:tc>
-        <w:tc>
-          <w:pPr>
-            <w:jc w:val="center"/>
-          </w:pPr>
-          <w:p>
-            <w:pPr>
-              <w:spacing w:before="0" w:after="0" w:line="200"/>
-            </w:pPr>
-            <w:r>
-              <w:t/>
-            </w:r>
-          </w:p>
-          <w:tcPr>
-            <w:tcBorders>
-              <w:top w:val="single" w:sz="4"/>
-              <w:left w:val="single" w:sz="4"/>
-              <w:bottom w:val="single" w:sz="4"/>
-              <w:right w:val="single" w:sz="4"/>
-            </w:tcBorders>
-            <w:vAlign w:val="center"/>
-          </w:tcPr>
-          <w:tcW w:w="4000" w:type="dxa"/>
-          <w:tcPr>
-            <w:vMerge w:val="restart"/>
-          </w:tcPr>
-        </w:tc>
-        <w:tc>
-          <w:pPr>
-            <w:jc w:val="center"/>
-          </w:pPr>
-          <w:p>
-            <w:pPr>
-              <w:spacing w:before="0" w:after="0" w:line="200"/>
-            </w:pPr>
-            <w:r>
-              <w:t/>
-            </w:r>
-          </w:p>
-          <w:tcPr>
-            <w:tcBorders>
-              <w:top w:val="single" w:sz="4"/>
-              <w:left w:val="single" w:sz="4"/>
-              <w:bottom w:val="single" w:sz="4"/>
-              <w:right w:val="single" w:sz="4"/>
-            </w:tcBorders>
-            <w:vAlign w:val="center"/>
-          </w:tcPr>
-          <w:tcW w:w="4000" w:type="dxa"/>
-          <w:tcPr>
-            <w:vMerge w:val="restart"/>
-          </w:tcPr>
-        </w:tc>
-        <w:tc>
-          <w:pPr>
-            <w:jc w:val="center"/>
-          </w:pPr>
-          <w:p>
-            <w:pPr>
-              <w:spacing w:before="0" w:after="0" w:line="200"/>
-            </w:pPr>
-            <w:r>
-              <w:t>X</w:t>
-            </w:r>
-          </w:p>
-          <w:tcPr>
-            <w:tcBorders>
-              <w:top w:val="single" w:sz="4"/>
-              <w:left w:val="single" w:sz="4"/>
-              <w:bottom w:val="single" w:sz="4"/>
-              <w:right w:val="single" w:sz="4"/>
-            </w:tcBorders>
-            <w:vAlign w:val="center"/>
-          </w:tcPr>
-          <w:tcW w:w="4000" w:type="dxa"/>
-          <w:tcPr>
-            <w:vMerge w:val="restart"/>
-          </w:tcPr>
-        </w:tc>
-        <w:tc>
-          <w:pPr>
-            <w:jc w:val="center"/>
-          </w:pPr>
-          <w:p>
-            <w:pPr>
-              <w:spacing w:before="0" w:after="0" w:line="200"/>
-            </w:pPr>
-            <w:r>
-              <w:t/>
-            </w:r>
-          </w:p>
-          <w:tcPr>
-            <w:tcBorders>
-              <w:top w:val="single" w:sz="4"/>
-              <w:left w:val="single" w:sz="4"/>
-              <w:bottom w:val="single" w:sz="4"/>
-              <w:right w:val="single" w:sz="4"/>
-            </w:tcBorders>
-            <w:vAlign w:val="center"/>
-          </w:tcPr>
-          <w:tcW w:w="4000" w:type="dxa"/>
-          <w:tcPr>
-            <w:vMerge w:val="restart"/>
-          </w:tcPr>
-        </w:tc>
-        <w:tc>
-          <w:pPr>
-            <w:jc w:val="center"/>
-          </w:pPr>
-          <w:p>
-            <w:pPr>
-              <w:spacing w:before="0" w:after="0" w:line="200"/>
-            </w:pPr>
-            <w:r>
-              <w:t>X</w:t>
-            </w:r>
-          </w:p>
-          <w:tcPr>
-            <w:tcBorders>
-              <w:top w:val="single" w:sz="4"/>
-              <w:left w:val="single" w:sz="4"/>
-              <w:bottom w:val="single" w:sz="4"/>
-              <w:right w:val="single" w:sz="4"/>
-            </w:tcBorders>
-            <w:vAlign w:val="center"/>
-          </w:tcPr>
-          <w:tcW w:w="4000" w:type="dxa"/>
-          <w:tcPr>
-            <w:vMerge w:val="restart"/>
-          </w:tcPr>
-        </w:tc>
-        <w:tc>
-          <w:pPr>
-            <w:jc w:val="center"/>
-          </w:pPr>
-          <w:p>
-            <w:pPr>
-              <w:spacing w:before="0" w:after="0" w:line="200"/>
-            </w:pPr>
-            <w:r>
-              <w:t/>
-            </w:r>
-          </w:p>
-          <w:tcPr>
-            <w:tcBorders>
-              <w:top w:val="single" w:sz="4"/>
-              <w:left w:val="single" w:sz="4"/>
-              <w:bottom w:val="single" w:sz="4"/>
-              <w:right w:val="single" w:sz="4"/>
-            </w:tcBorders>
-            <w:vAlign w:val="center"/>
-          </w:tcPr>
-          <w:tcW w:w="4000" w:type="dxa"/>
-          <w:tcPr>
-            <w:vMerge w:val="restart"/>
-          </w:tcPr>
-        </w:tc>
-        <w:tc>
-          <w:pPr>
-            <w:jc w:val="center"/>
-          </w:pPr>
-          <w:p>
-            <w:pPr>
-              <w:spacing w:before="0" w:after="0" w:line="200"/>
-            </w:pPr>
-            <w:r>
-              <w:t/>
-            </w:r>
-          </w:p>
-          <w:tcPr>
-            <w:tcBorders>
-              <w:top w:val="single" w:sz="4"/>
-              <w:left w:val="single" w:sz="4"/>
-              <w:bottom w:val="single" w:sz="4"/>
-              <w:right w:val="single" w:sz="4"/>
-            </w:tcBorders>
-            <w:vAlign w:val="center"/>
-          </w:tcPr>
-          <w:tcW w:w="4000" w:type="dxa"/>
-          <w:tcPr>
-            <w:vMerge w:val="restart"/>
-          </w:tcPr>
-        </w:tc>
-        <w:tc>
-          <w:pPr>
-            <w:jc w:val="center"/>
-          </w:pPr>
-          <w:p>
-            <w:pPr>
-              <w:spacing w:before="0" w:after="0" w:line="200"/>
-            </w:pPr>
-            <w:r>
-              <w:t/>
-            </w:r>
-          </w:p>
-          <w:tcPr>
-            <w:tcBorders>
-              <w:top w:val="single" w:sz="4"/>
-              <w:left w:val="single" w:sz="4"/>
-              <w:bottom w:val="single" w:sz="4"/>
-              <w:right w:val="single" w:sz="4"/>
-            </w:tcBorders>
-            <w:vAlign w:val="center"/>
-          </w:tcPr>
-          <w:tcW w:w="4000" w:type="dxa"/>
-          <w:tcPr>
-            <w:vMerge w:val="restart"/>
-          </w:tcPr>
-        </w:tc>
-        <w:tc>
-          <w:pPr>
-            <w:jc w:val="center"/>
-          </w:pPr>
-          <w:p>
-            <w:pPr>
-              <w:spacing w:before="0" w:after="0" w:line="200"/>
-            </w:pPr>
-            <w:r>
-              <w:t>X</w:t>
+              <w:t/>
+            </w:r>
+          </w:p>
+          <w:tcPr>
+            <w:tcBorders>
+              <w:top w:val="single" w:sz="4"/>
+              <w:left w:val="single" w:sz="4"/>
+              <w:bottom w:val="single" w:sz="4"/>
+              <w:right w:val="single" w:sz="4"/>
+            </w:tcBorders>
+            <w:vAlign w:val="center"/>
+          </w:tcPr>
+          <w:tcW w:w="4000" w:type="dxa"/>
+          <w:tcPr>
+            <w:vMerge w:val="restart"/>
+          </w:tcPr>
+        </w:tc>
+        <w:tc>
+          <w:pPr>
+            <w:jc w:val="center"/>
+          </w:pPr>
+          <w:p>
+            <w:pPr>
+              <w:spacing w:before="0" w:after="0" w:line="200"/>
+            </w:pPr>
+            <w:r>
+              <w:t/>
+            </w:r>
+          </w:p>
+          <w:tcPr>
+            <w:tcBorders>
+              <w:top w:val="single" w:sz="4"/>
+              <w:left w:val="single" w:sz="4"/>
+              <w:bottom w:val="single" w:sz="4"/>
+              <w:right w:val="single" w:sz="4"/>
+            </w:tcBorders>
+            <w:vAlign w:val="center"/>
+          </w:tcPr>
+          <w:tcW w:w="4000" w:type="dxa"/>
+          <w:tcPr>
+            <w:vMerge w:val="restart"/>
+          </w:tcPr>
+        </w:tc>
+        <w:tc>
+          <w:pPr>
+            <w:jc w:val="center"/>
+          </w:pPr>
+          <w:p>
+            <w:pPr>
+              <w:spacing w:before="0" w:after="0" w:line="200"/>
+            </w:pPr>
+            <w:r>
+              <w:t/>
+            </w:r>
+          </w:p>
+          <w:tcPr>
+            <w:tcBorders>
+              <w:top w:val="single" w:sz="4"/>
+              <w:left w:val="single" w:sz="4"/>
+              <w:bottom w:val="single" w:sz="4"/>
+              <w:right w:val="single" w:sz="4"/>
+            </w:tcBorders>
+            <w:vAlign w:val="center"/>
+          </w:tcPr>
+          <w:tcW w:w="4000" w:type="dxa"/>
+          <w:tcPr>
+            <w:vMerge w:val="restart"/>
+          </w:tcPr>
+        </w:tc>
+        <w:tc>
+          <w:pPr>
+            <w:jc w:val="center"/>
+          </w:pPr>
+          <w:p>
+            <w:pPr>
+              <w:spacing w:before="0" w:after="0" w:line="200"/>
+            </w:pPr>
+            <w:r>
+              <w:t/>
+            </w:r>
+          </w:p>
+          <w:tcPr>
+            <w:tcBorders>
+              <w:top w:val="single" w:sz="4"/>
+              <w:left w:val="single" w:sz="4"/>
+              <w:bottom w:val="single" w:sz="4"/>
+              <w:right w:val="single" w:sz="4"/>
+            </w:tcBorders>
+            <w:vAlign w:val="center"/>
+          </w:tcPr>
+          <w:tcW w:w="4000" w:type="dxa"/>
+          <w:tcPr>
+            <w:vMerge w:val="restart"/>
+          </w:tcPr>
+        </w:tc>
+        <w:tc>
+          <w:pPr>
+            <w:jc w:val="center"/>
+          </w:pPr>
+          <w:p>
+            <w:pPr>
+              <w:spacing w:before="0" w:after="0" w:line="200"/>
+            </w:pPr>
+            <w:r>
+              <w:t/>
+            </w:r>
+          </w:p>
+          <w:tcPr>
+            <w:tcBorders>
+              <w:top w:val="single" w:sz="4"/>
+              <w:left w:val="single" w:sz="4"/>
+              <w:bottom w:val="single" w:sz="4"/>
+              <w:right w:val="single" w:sz="4"/>
+            </w:tcBorders>
+            <w:vAlign w:val="center"/>
+          </w:tcPr>
+          <w:tcW w:w="4000" w:type="dxa"/>
+          <w:tcPr>
+            <w:vMerge w:val="restart"/>
+          </w:tcPr>
+        </w:tc>
+        <w:tc>
+          <w:pPr>
+            <w:jc w:val="center"/>
+          </w:pPr>
+          <w:p>
+            <w:pPr>
+              <w:spacing w:before="0" w:after="0" w:line="200"/>
+            </w:pPr>
+            <w:r>
+              <w:t/>
+            </w:r>
+          </w:p>
+          <w:tcPr>
+            <w:tcBorders>
+              <w:top w:val="single" w:sz="4"/>
+              <w:left w:val="single" w:sz="4"/>
+              <w:bottom w:val="single" w:sz="4"/>
+              <w:right w:val="single" w:sz="4"/>
+            </w:tcBorders>
+            <w:vAlign w:val="center"/>
+          </w:tcPr>
+          <w:tcW w:w="4000" w:type="dxa"/>
+          <w:tcPr>
+            <w:vMerge w:val="restart"/>
+          </w:tcPr>
+        </w:tc>
+        <w:tc>
+          <w:pPr>
+            <w:jc w:val="center"/>
+          </w:pPr>
+          <w:p>
+            <w:pPr>
+              <w:spacing w:before="0" w:after="0" w:line="200"/>
+            </w:pPr>
+            <w:r>
+              <w:t/>
+            </w:r>
+          </w:p>
+          <w:tcPr>
+            <w:tcBorders>
+              <w:top w:val="single" w:sz="4"/>
+              <w:left w:val="single" w:sz="4"/>
+              <w:bottom w:val="single" w:sz="4"/>
+              <w:right w:val="single" w:sz="4"/>
+            </w:tcBorders>
+            <w:vAlign w:val="center"/>
+          </w:tcPr>
+          <w:tcW w:w="4000" w:type="dxa"/>
+          <w:tcPr>
+            <w:vMerge w:val="restart"/>
+          </w:tcPr>
+        </w:tc>
+        <w:tc>
+          <w:pPr>
+            <w:jc w:val="center"/>
+          </w:pPr>
+          <w:p>
+            <w:pPr>
+              <w:spacing w:before="0" w:after="0" w:line="200"/>
+            </w:pPr>
+            <w:r>
+              <w:t/>
+            </w:r>
+          </w:p>
+          <w:tcPr>
+            <w:tcBorders>
+              <w:top w:val="single" w:sz="4"/>
+              <w:left w:val="single" w:sz="4"/>
+              <w:bottom w:val="single" w:sz="4"/>
+              <w:right w:val="single" w:sz="4"/>
+            </w:tcBorders>
+            <w:vAlign w:val="center"/>
+          </w:tcPr>
+          <w:tcW w:w="4000" w:type="dxa"/>
+          <w:tcPr>
+            <w:vMerge w:val="restart"/>
+          </w:tcPr>
+        </w:tc>
+        <w:tc>
+          <w:pPr>
+            <w:jc w:val="center"/>
+          </w:pPr>
+          <w:p>
+            <w:pPr>
+              <w:spacing w:before="0" w:after="0" w:line="200"/>
+            </w:pPr>
+            <w:r>
+              <w:t/>
+            </w:r>
+          </w:p>
+          <w:tcPr>
+            <w:tcBorders>
+              <w:top w:val="single" w:sz="4"/>
+              <w:left w:val="single" w:sz="4"/>
+              <w:bottom w:val="single" w:sz="4"/>
+              <w:right w:val="single" w:sz="4"/>
+            </w:tcBorders>
+            <w:vAlign w:val="center"/>
+          </w:tcPr>
+          <w:tcW w:w="4000" w:type="dxa"/>
+          <w:tcPr>
+            <w:vMerge w:val="restart"/>
+          </w:tcPr>
+        </w:tc>
+        <w:tc>
+          <w:pPr>
+            <w:jc w:val="center"/>
+          </w:pPr>
+          <w:p>
+            <w:pPr>
+              <w:spacing w:before="0" w:after="0" w:line="200"/>
+            </w:pPr>
+            <w:r>
+              <w:t/>
+            </w:r>
+          </w:p>
+          <w:tcPr>
+            <w:tcBorders>
+              <w:top w:val="single" w:sz="4"/>
+              <w:left w:val="single" w:sz="4"/>
+              <w:bottom w:val="single" w:sz="4"/>
+              <w:right w:val="single" w:sz="4"/>
+            </w:tcBorders>
+            <w:vAlign w:val="center"/>
+          </w:tcPr>
+          <w:tcW w:w="4000" w:type="dxa"/>
+          <w:tcPr>
+            <w:vMerge w:val="restart"/>
+          </w:tcPr>
+        </w:tc>
+        <w:tc>
+          <w:pPr>
+            <w:jc w:val="center"/>
+          </w:pPr>
+          <w:p>
+            <w:pPr>
+              <w:spacing w:before="0" w:after="0" w:line="200"/>
+            </w:pPr>
+            <w:r>
+              <w:t/>
+            </w:r>
+          </w:p>
+          <w:tcPr>
+            <w:tcBorders>
+              <w:top w:val="single" w:sz="4"/>
+              <w:left w:val="single" w:sz="4"/>
+              <w:bottom w:val="single" w:sz="4"/>
+              <w:right w:val="single" w:sz="4"/>
+            </w:tcBorders>
+            <w:vAlign w:val="center"/>
+          </w:tcPr>
+          <w:tcW w:w="4000" w:type="dxa"/>
+          <w:tcPr>
+            <w:vMerge w:val="restart"/>
+          </w:tcPr>
+        </w:tc>
+        <w:tc>
+          <w:pPr>
+            <w:jc w:val="center"/>
+          </w:pPr>
+          <w:p>
+            <w:pPr>
+              <w:spacing w:before="0" w:after="0" w:line="200"/>
+            </w:pPr>
+            <w:r>
+              <w:t/>
+            </w:r>
+          </w:p>
+          <w:tcPr>
+            <w:tcBorders>
+              <w:top w:val="single" w:sz="4"/>
+              <w:left w:val="single" w:sz="4"/>
+              <w:bottom w:val="single" w:sz="4"/>
+              <w:right w:val="single" w:sz="4"/>
+            </w:tcBorders>
+            <w:vAlign w:val="center"/>
+          </w:tcPr>
+          <w:tcW w:w="4000" w:type="dxa"/>
+          <w:tcPr>
+            <w:vMerge w:val="restart"/>
+          </w:tcPr>
+        </w:tc>
+        <w:tc>
+          <w:pPr>
+            <w:jc w:val="center"/>
+          </w:pPr>
+          <w:p>
+            <w:pPr>
+              <w:spacing w:before="0" w:after="0" w:line="200"/>
+            </w:pPr>
+            <w:r>
+              <w:t/>
+            </w:r>
+          </w:p>
+          <w:tcPr>
+            <w:tcBorders>
+              <w:top w:val="single" w:sz="4"/>
+              <w:left w:val="single" w:sz="4"/>
+              <w:bottom w:val="single" w:sz="4"/>
+              <w:right w:val="single" w:sz="4"/>
+            </w:tcBorders>
+            <w:vAlign w:val="center"/>
+          </w:tcPr>
+          <w:tcW w:w="4000" w:type="dxa"/>
+          <w:tcPr>
+            <w:vMerge w:val="restart"/>
+          </w:tcPr>
+        </w:tc>
+        <w:tc>
+          <w:pPr>
+            <w:jc w:val="center"/>
+          </w:pPr>
+          <w:p>
+            <w:pPr>
+              <w:spacing w:before="0" w:after="0" w:line="200"/>
+            </w:pPr>
+            <w:r>
+              <w:t/>
             </w:r>
           </w:p>
           <w:tcPr>
@@ -1185,345 +1185,345 @@
               <w:spacing w:before="0" w:after="0" w:line="200"/>
             </w:pPr>
             <w:r>
-              <w:t>X</w:t>
-            </w:r>
-          </w:p>
-          <w:tcPr>
-            <w:tcBorders>
-              <w:top w:val="single" w:sz="4"/>
-              <w:left w:val="single" w:sz="4"/>
-              <w:bottom w:val="single" w:sz="4"/>
-              <w:right w:val="single" w:sz="4"/>
-            </w:tcBorders>
-            <w:vAlign w:val="center"/>
-          </w:tcPr>
-          <w:tcW w:w="4000" w:type="dxa"/>
-          <w:tcPr>
-            <w:vMerge w:val="continue"/>
-          </w:tcPr>
-        </w:tc>
-        <w:tc>
-          <w:pPr>
-            <w:jc w:val="center"/>
-          </w:pPr>
-          <w:p>
-            <w:pPr>
-              <w:spacing w:before="0" w:after="0" w:line="200"/>
-            </w:pPr>
-            <w:r>
-              <w:t/>
-            </w:r>
-          </w:p>
-          <w:tcPr>
-            <w:tcBorders>
-              <w:top w:val="single" w:sz="4"/>
-              <w:left w:val="single" w:sz="4"/>
-              <w:bottom w:val="single" w:sz="4"/>
-              <w:right w:val="single" w:sz="4"/>
-            </w:tcBorders>
-            <w:vAlign w:val="center"/>
-          </w:tcPr>
-          <w:tcW w:w="4000" w:type="dxa"/>
-          <w:tcPr>
-            <w:vMerge w:val="continue"/>
-          </w:tcPr>
-        </w:tc>
-        <w:tc>
-          <w:pPr>
-            <w:jc w:val="center"/>
-          </w:pPr>
-          <w:p>
-            <w:pPr>
-              <w:spacing w:before="0" w:after="0" w:line="200"/>
-            </w:pPr>
-            <w:r>
-              <w:t/>
-            </w:r>
-          </w:p>
-          <w:tcPr>
-            <w:tcBorders>
-              <w:top w:val="single" w:sz="4"/>
-              <w:left w:val="single" w:sz="4"/>
-              <w:bottom w:val="single" w:sz="4"/>
-              <w:right w:val="single" w:sz="4"/>
-            </w:tcBorders>
-            <w:vAlign w:val="center"/>
-          </w:tcPr>
-          <w:tcW w:w="4000" w:type="dxa"/>
-          <w:tcPr>
-            <w:vMerge w:val="continue"/>
-          </w:tcPr>
-        </w:tc>
-        <w:tc>
-          <w:pPr>
-            <w:jc w:val="center"/>
-          </w:pPr>
-          <w:p>
-            <w:pPr>
-              <w:spacing w:before="0" w:after="0" w:line="200"/>
-            </w:pPr>
-            <w:r>
-              <w:t/>
-            </w:r>
-          </w:p>
-          <w:tcPr>
-            <w:tcBorders>
-              <w:top w:val="single" w:sz="4"/>
-              <w:left w:val="single" w:sz="4"/>
-              <w:bottom w:val="single" w:sz="4"/>
-              <w:right w:val="single" w:sz="4"/>
-            </w:tcBorders>
-            <w:vAlign w:val="center"/>
-          </w:tcPr>
-          <w:tcW w:w="4000" w:type="dxa"/>
-          <w:tcPr>
-            <w:vMerge w:val="continue"/>
-          </w:tcPr>
-        </w:tc>
-        <w:tc>
-          <w:pPr>
-            <w:jc w:val="center"/>
-          </w:pPr>
-          <w:p>
-            <w:pPr>
-              <w:spacing w:before="0" w:after="0" w:line="200"/>
-            </w:pPr>
-            <w:r>
-              <w:t>X</w:t>
-            </w:r>
-          </w:p>
-          <w:tcPr>
-            <w:tcBorders>
-              <w:top w:val="single" w:sz="4"/>
-              <w:left w:val="single" w:sz="4"/>
-              <w:bottom w:val="single" w:sz="4"/>
-              <w:right w:val="single" w:sz="4"/>
-            </w:tcBorders>
-            <w:vAlign w:val="center"/>
-          </w:tcPr>
-          <w:tcW w:w="4000" w:type="dxa"/>
-          <w:tcPr>
-            <w:vMerge w:val="continue"/>
-          </w:tcPr>
-        </w:tc>
-        <w:tc>
-          <w:pPr>
-            <w:jc w:val="center"/>
-          </w:pPr>
-          <w:p>
-            <w:pPr>
-              <w:spacing w:before="0" w:after="0" w:line="200"/>
-            </w:pPr>
-            <w:r>
-              <w:t/>
-            </w:r>
-          </w:p>
-          <w:tcPr>
-            <w:tcBorders>
-              <w:top w:val="single" w:sz="4"/>
-              <w:left w:val="single" w:sz="4"/>
-              <w:bottom w:val="single" w:sz="4"/>
-              <w:right w:val="single" w:sz="4"/>
-            </w:tcBorders>
-            <w:vAlign w:val="center"/>
-          </w:tcPr>
-          <w:tcW w:w="4000" w:type="dxa"/>
-          <w:tcPr>
-            <w:vMerge w:val="continue"/>
-          </w:tcPr>
-        </w:tc>
-        <w:tc>
-          <w:pPr>
-            <w:jc w:val="center"/>
-          </w:pPr>
-          <w:p>
-            <w:pPr>
-              <w:spacing w:before="0" w:after="0" w:line="200"/>
-            </w:pPr>
-            <w:r>
-              <w:t/>
-            </w:r>
-          </w:p>
-          <w:tcPr>
-            <w:tcBorders>
-              <w:top w:val="single" w:sz="4"/>
-              <w:left w:val="single" w:sz="4"/>
-              <w:bottom w:val="single" w:sz="4"/>
-              <w:right w:val="single" w:sz="4"/>
-            </w:tcBorders>
-            <w:vAlign w:val="center"/>
-          </w:tcPr>
-          <w:tcW w:w="4000" w:type="dxa"/>
-          <w:tcPr>
-            <w:vMerge w:val="continue"/>
-          </w:tcPr>
-        </w:tc>
-        <w:tc>
-          <w:pPr>
-            <w:jc w:val="center"/>
-          </w:pPr>
-          <w:p>
-            <w:pPr>
-              <w:spacing w:before="0" w:after="0" w:line="200"/>
-            </w:pPr>
-            <w:r>
-              <w:t>X</w:t>
-            </w:r>
-          </w:p>
-          <w:tcPr>
-            <w:tcBorders>
-              <w:top w:val="single" w:sz="4"/>
-              <w:left w:val="single" w:sz="4"/>
-              <w:bottom w:val="single" w:sz="4"/>
-              <w:right w:val="single" w:sz="4"/>
-            </w:tcBorders>
-            <w:vAlign w:val="center"/>
-          </w:tcPr>
-          <w:tcW w:w="4000" w:type="dxa"/>
-          <w:tcPr>
-            <w:vMerge w:val="continue"/>
-          </w:tcPr>
-        </w:tc>
-        <w:tc>
-          <w:pPr>
-            <w:jc w:val="center"/>
-          </w:pPr>
-          <w:p>
-            <w:pPr>
-              <w:spacing w:before="0" w:after="0" w:line="200"/>
-            </w:pPr>
-            <w:r>
-              <w:t/>
-            </w:r>
-          </w:p>
-          <w:tcPr>
-            <w:tcBorders>
-              <w:top w:val="single" w:sz="4"/>
-              <w:left w:val="single" w:sz="4"/>
-              <w:bottom w:val="single" w:sz="4"/>
-              <w:right w:val="single" w:sz="4"/>
-            </w:tcBorders>
-            <w:vAlign w:val="center"/>
-          </w:tcPr>
-          <w:tcW w:w="4000" w:type="dxa"/>
-          <w:tcPr>
-            <w:vMerge w:val="continue"/>
-          </w:tcPr>
-        </w:tc>
-        <w:tc>
-          <w:pPr>
-            <w:jc w:val="center"/>
-          </w:pPr>
-          <w:p>
-            <w:pPr>
-              <w:spacing w:before="0" w:after="0" w:line="200"/>
-            </w:pPr>
-            <w:r>
-              <w:t>X</w:t>
-            </w:r>
-          </w:p>
-          <w:tcPr>
-            <w:tcBorders>
-              <w:top w:val="single" w:sz="4"/>
-              <w:left w:val="single" w:sz="4"/>
-              <w:bottom w:val="single" w:sz="4"/>
-              <w:right w:val="single" w:sz="4"/>
-            </w:tcBorders>
-            <w:vAlign w:val="center"/>
-          </w:tcPr>
-          <w:tcW w:w="4000" w:type="dxa"/>
-          <w:tcPr>
-            <w:vMerge w:val="continue"/>
-          </w:tcPr>
-        </w:tc>
-        <w:tc>
-          <w:pPr>
-            <w:jc w:val="center"/>
-          </w:pPr>
-          <w:p>
-            <w:pPr>
-              <w:spacing w:before="0" w:after="0" w:line="200"/>
-            </w:pPr>
-            <w:r>
-              <w:t/>
-            </w:r>
-          </w:p>
-          <w:tcPr>
-            <w:tcBorders>
-              <w:top w:val="single" w:sz="4"/>
-              <w:left w:val="single" w:sz="4"/>
-              <w:bottom w:val="single" w:sz="4"/>
-              <w:right w:val="single" w:sz="4"/>
-            </w:tcBorders>
-            <w:vAlign w:val="center"/>
-          </w:tcPr>
-          <w:tcW w:w="4000" w:type="dxa"/>
-          <w:tcPr>
-            <w:vMerge w:val="continue"/>
-          </w:tcPr>
-        </w:tc>
-        <w:tc>
-          <w:pPr>
-            <w:jc w:val="center"/>
-          </w:pPr>
-          <w:p>
-            <w:pPr>
-              <w:spacing w:before="0" w:after="0" w:line="200"/>
-            </w:pPr>
-            <w:r>
-              <w:t/>
-            </w:r>
-          </w:p>
-          <w:tcPr>
-            <w:tcBorders>
-              <w:top w:val="single" w:sz="4"/>
-              <w:left w:val="single" w:sz="4"/>
-              <w:bottom w:val="single" w:sz="4"/>
-              <w:right w:val="single" w:sz="4"/>
-            </w:tcBorders>
-            <w:vAlign w:val="center"/>
-          </w:tcPr>
-          <w:tcW w:w="4000" w:type="dxa"/>
-          <w:tcPr>
-            <w:vMerge w:val="continue"/>
-          </w:tcPr>
-        </w:tc>
-        <w:tc>
-          <w:pPr>
-            <w:jc w:val="center"/>
-          </w:pPr>
-          <w:p>
-            <w:pPr>
-              <w:spacing w:before="0" w:after="0" w:line="200"/>
-            </w:pPr>
-            <w:r>
-              <w:t/>
-            </w:r>
-          </w:p>
-          <w:tcPr>
-            <w:tcBorders>
-              <w:top w:val="single" w:sz="4"/>
-              <w:left w:val="single" w:sz="4"/>
-              <w:bottom w:val="single" w:sz="4"/>
-              <w:right w:val="single" w:sz="4"/>
-            </w:tcBorders>
-            <w:vAlign w:val="center"/>
-          </w:tcPr>
-          <w:tcW w:w="4000" w:type="dxa"/>
-          <w:tcPr>
-            <w:vMerge w:val="continue"/>
-          </w:tcPr>
-        </w:tc>
-        <w:tc>
-          <w:pPr>
-            <w:jc w:val="center"/>
-          </w:pPr>
-          <w:p>
-            <w:pPr>
-              <w:spacing w:before="0" w:after="0" w:line="200"/>
-            </w:pPr>
-            <w:r>
-              <w:t>X</w:t>
+              <w:t/>
+            </w:r>
+          </w:p>
+          <w:tcPr>
+            <w:tcBorders>
+              <w:top w:val="single" w:sz="4"/>
+              <w:left w:val="single" w:sz="4"/>
+              <w:bottom w:val="single" w:sz="4"/>
+              <w:right w:val="single" w:sz="4"/>
+            </w:tcBorders>
+            <w:vAlign w:val="center"/>
+          </w:tcPr>
+          <w:tcW w:w="4000" w:type="dxa"/>
+          <w:tcPr>
+            <w:vMerge w:val="continue"/>
+          </w:tcPr>
+        </w:tc>
+        <w:tc>
+          <w:pPr>
+            <w:jc w:val="center"/>
+          </w:pPr>
+          <w:p>
+            <w:pPr>
+              <w:spacing w:before="0" w:after="0" w:line="200"/>
+            </w:pPr>
+            <w:r>
+              <w:t/>
+            </w:r>
+          </w:p>
+          <w:tcPr>
+            <w:tcBorders>
+              <w:top w:val="single" w:sz="4"/>
+              <w:left w:val="single" w:sz="4"/>
+              <w:bottom w:val="single" w:sz="4"/>
+              <w:right w:val="single" w:sz="4"/>
+            </w:tcBorders>
+            <w:vAlign w:val="center"/>
+          </w:tcPr>
+          <w:tcW w:w="4000" w:type="dxa"/>
+          <w:tcPr>
+            <w:vMerge w:val="continue"/>
+          </w:tcPr>
+        </w:tc>
+        <w:tc>
+          <w:pPr>
+            <w:jc w:val="center"/>
+          </w:pPr>
+          <w:p>
+            <w:pPr>
+              <w:spacing w:before="0" w:after="0" w:line="200"/>
+            </w:pPr>
+            <w:r>
+              <w:t/>
+            </w:r>
+          </w:p>
+          <w:tcPr>
+            <w:tcBorders>
+              <w:top w:val="single" w:sz="4"/>
+              <w:left w:val="single" w:sz="4"/>
+              <w:bottom w:val="single" w:sz="4"/>
+              <w:right w:val="single" w:sz="4"/>
+            </w:tcBorders>
+            <w:vAlign w:val="center"/>
+          </w:tcPr>
+          <w:tcW w:w="4000" w:type="dxa"/>
+          <w:tcPr>
+            <w:vMerge w:val="continue"/>
+          </w:tcPr>
+        </w:tc>
+        <w:tc>
+          <w:pPr>
+            <w:jc w:val="center"/>
+          </w:pPr>
+          <w:p>
+            <w:pPr>
+              <w:spacing w:before="0" w:after="0" w:line="200"/>
+            </w:pPr>
+            <w:r>
+              <w:t/>
+            </w:r>
+          </w:p>
+          <w:tcPr>
+            <w:tcBorders>
+              <w:top w:val="single" w:sz="4"/>
+              <w:left w:val="single" w:sz="4"/>
+              <w:bottom w:val="single" w:sz="4"/>
+              <w:right w:val="single" w:sz="4"/>
+            </w:tcBorders>
+            <w:vAlign w:val="center"/>
+          </w:tcPr>
+          <w:tcW w:w="4000" w:type="dxa"/>
+          <w:tcPr>
+            <w:vMerge w:val="continue"/>
+          </w:tcPr>
+        </w:tc>
+        <w:tc>
+          <w:pPr>
+            <w:jc w:val="center"/>
+          </w:pPr>
+          <w:p>
+            <w:pPr>
+              <w:spacing w:before="0" w:after="0" w:line="200"/>
+            </w:pPr>
+            <w:r>
+              <w:t/>
+            </w:r>
+          </w:p>
+          <w:tcPr>
+            <w:tcBorders>
+              <w:top w:val="single" w:sz="4"/>
+              <w:left w:val="single" w:sz="4"/>
+              <w:bottom w:val="single" w:sz="4"/>
+              <w:right w:val="single" w:sz="4"/>
+            </w:tcBorders>
+            <w:vAlign w:val="center"/>
+          </w:tcPr>
+          <w:tcW w:w="4000" w:type="dxa"/>
+          <w:tcPr>
+            <w:vMerge w:val="continue"/>
+          </w:tcPr>
+        </w:tc>
+        <w:tc>
+          <w:pPr>
+            <w:jc w:val="center"/>
+          </w:pPr>
+          <w:p>
+            <w:pPr>
+              <w:spacing w:before="0" w:after="0" w:line="200"/>
+            </w:pPr>
+            <w:r>
+              <w:t/>
+            </w:r>
+          </w:p>
+          <w:tcPr>
+            <w:tcBorders>
+              <w:top w:val="single" w:sz="4"/>
+              <w:left w:val="single" w:sz="4"/>
+              <w:bottom w:val="single" w:sz="4"/>
+              <w:right w:val="single" w:sz="4"/>
+            </w:tcBorders>
+            <w:vAlign w:val="center"/>
+          </w:tcPr>
+          <w:tcW w:w="4000" w:type="dxa"/>
+          <w:tcPr>
+            <w:vMerge w:val="continue"/>
+          </w:tcPr>
+        </w:tc>
+        <w:tc>
+          <w:pPr>
+            <w:jc w:val="center"/>
+          </w:pPr>
+          <w:p>
+            <w:pPr>
+              <w:spacing w:before="0" w:after="0" w:line="200"/>
+            </w:pPr>
+            <w:r>
+              <w:t/>
+            </w:r>
+          </w:p>
+          <w:tcPr>
+            <w:tcBorders>
+              <w:top w:val="single" w:sz="4"/>
+              <w:left w:val="single" w:sz="4"/>
+              <w:bottom w:val="single" w:sz="4"/>
+              <w:right w:val="single" w:sz="4"/>
+            </w:tcBorders>
+            <w:vAlign w:val="center"/>
+          </w:tcPr>
+          <w:tcW w:w="4000" w:type="dxa"/>
+          <w:tcPr>
+            <w:vMerge w:val="continue"/>
+          </w:tcPr>
+        </w:tc>
+        <w:tc>
+          <w:pPr>
+            <w:jc w:val="center"/>
+          </w:pPr>
+          <w:p>
+            <w:pPr>
+              <w:spacing w:before="0" w:after="0" w:line="200"/>
+            </w:pPr>
+            <w:r>
+              <w:t/>
+            </w:r>
+          </w:p>
+          <w:tcPr>
+            <w:tcBorders>
+              <w:top w:val="single" w:sz="4"/>
+              <w:left w:val="single" w:sz="4"/>
+              <w:bottom w:val="single" w:sz="4"/>
+              <w:right w:val="single" w:sz="4"/>
+            </w:tcBorders>
+            <w:vAlign w:val="center"/>
+          </w:tcPr>
+          <w:tcW w:w="4000" w:type="dxa"/>
+          <w:tcPr>
+            <w:vMerge w:val="continue"/>
+          </w:tcPr>
+        </w:tc>
+        <w:tc>
+          <w:pPr>
+            <w:jc w:val="center"/>
+          </w:pPr>
+          <w:p>
+            <w:pPr>
+              <w:spacing w:before="0" w:after="0" w:line="200"/>
+            </w:pPr>
+            <w:r>
+              <w:t/>
+            </w:r>
+          </w:p>
+          <w:tcPr>
+            <w:tcBorders>
+              <w:top w:val="single" w:sz="4"/>
+              <w:left w:val="single" w:sz="4"/>
+              <w:bottom w:val="single" w:sz="4"/>
+              <w:right w:val="single" w:sz="4"/>
+            </w:tcBorders>
+            <w:vAlign w:val="center"/>
+          </w:tcPr>
+          <w:tcW w:w="4000" w:type="dxa"/>
+          <w:tcPr>
+            <w:vMerge w:val="continue"/>
+          </w:tcPr>
+        </w:tc>
+        <w:tc>
+          <w:pPr>
+            <w:jc w:val="center"/>
+          </w:pPr>
+          <w:p>
+            <w:pPr>
+              <w:spacing w:before="0" w:after="0" w:line="200"/>
+            </w:pPr>
+            <w:r>
+              <w:t/>
+            </w:r>
+          </w:p>
+          <w:tcPr>
+            <w:tcBorders>
+              <w:top w:val="single" w:sz="4"/>
+              <w:left w:val="single" w:sz="4"/>
+              <w:bottom w:val="single" w:sz="4"/>
+              <w:right w:val="single" w:sz="4"/>
+            </w:tcBorders>
+            <w:vAlign w:val="center"/>
+          </w:tcPr>
+          <w:tcW w:w="4000" w:type="dxa"/>
+          <w:tcPr>
+            <w:vMerge w:val="continue"/>
+          </w:tcPr>
+        </w:tc>
+        <w:tc>
+          <w:pPr>
+            <w:jc w:val="center"/>
+          </w:pPr>
+          <w:p>
+            <w:pPr>
+              <w:spacing w:before="0" w:after="0" w:line="200"/>
+            </w:pPr>
+            <w:r>
+              <w:t/>
+            </w:r>
+          </w:p>
+          <w:tcPr>
+            <w:tcBorders>
+              <w:top w:val="single" w:sz="4"/>
+              <w:left w:val="single" w:sz="4"/>
+              <w:bottom w:val="single" w:sz="4"/>
+              <w:right w:val="single" w:sz="4"/>
+            </w:tcBorders>
+            <w:vAlign w:val="center"/>
+          </w:tcPr>
+          <w:tcW w:w="4000" w:type="dxa"/>
+          <w:tcPr>
+            <w:vMerge w:val="continue"/>
+          </w:tcPr>
+        </w:tc>
+        <w:tc>
+          <w:pPr>
+            <w:jc w:val="center"/>
+          </w:pPr>
+          <w:p>
+            <w:pPr>
+              <w:spacing w:before="0" w:after="0" w:line="200"/>
+            </w:pPr>
+            <w:r>
+              <w:t/>
+            </w:r>
+          </w:p>
+          <w:tcPr>
+            <w:tcBorders>
+              <w:top w:val="single" w:sz="4"/>
+              <w:left w:val="single" w:sz="4"/>
+              <w:bottom w:val="single" w:sz="4"/>
+              <w:right w:val="single" w:sz="4"/>
+            </w:tcBorders>
+            <w:vAlign w:val="center"/>
+          </w:tcPr>
+          <w:tcW w:w="4000" w:type="dxa"/>
+          <w:tcPr>
+            <w:vMerge w:val="continue"/>
+          </w:tcPr>
+        </w:tc>
+        <w:tc>
+          <w:pPr>
+            <w:jc w:val="center"/>
+          </w:pPr>
+          <w:p>
+            <w:pPr>
+              <w:spacing w:before="0" w:after="0" w:line="200"/>
+            </w:pPr>
+            <w:r>
+              <w:t/>
+            </w:r>
+          </w:p>
+          <w:tcPr>
+            <w:tcBorders>
+              <w:top w:val="single" w:sz="4"/>
+              <w:left w:val="single" w:sz="4"/>
+              <w:bottom w:val="single" w:sz="4"/>
+              <w:right w:val="single" w:sz="4"/>
+            </w:tcBorders>
+            <w:vAlign w:val="center"/>
+          </w:tcPr>
+          <w:tcW w:w="4000" w:type="dxa"/>
+          <w:tcPr>
+            <w:vMerge w:val="continue"/>
+          </w:tcPr>
+        </w:tc>
+        <w:tc>
+          <w:pPr>
+            <w:jc w:val="center"/>
+          </w:pPr>
+          <w:p>
+            <w:pPr>
+              <w:spacing w:before="0" w:after="0" w:line="200"/>
+            </w:pPr>
+            <w:r>
+              <w:t/>
             </w:r>
           </w:p>
           <w:tcPr>
@@ -1941,7 +1941,7 @@
               <w:spacing w:before="0" w:after="0" w:line="200"/>
             </w:pPr>
             <w:r>
-              <w:t>X</w:t>
+              <w:t/>
             </w:r>
           </w:p>
           <w:tcPr>
@@ -2541,7 +2541,7 @@
               <w:spacing w:before="0" w:after="0" w:line="200"/>
             </w:pPr>
             <w:r>
-              <w:t>X</w:t>
+              <w:t/>
             </w:r>
           </w:p>
           <w:tcPr>
@@ -3089,42 +3089,48 @@
               <w:spacing w:before="0" w:after="0" w:line="200"/>
             </w:pPr>
             <w:r>
-              <w:t>X</w:t>
-            </w:r>
-          </w:p>
-          <w:tcPr>
-            <w:tcBorders>
-              <w:top w:val="single" w:sz="4"/>
-              <w:left w:val="single" w:sz="4"/>
-              <w:bottom w:val="single" w:sz="4"/>
-              <w:right w:val="single" w:sz="4"/>
-            </w:tcBorders>
-            <w:vAlign w:val="center"/>
-          </w:tcPr>
-          <w:tcW w:w="4000" w:type="dxa"/>
-        </w:tc>
-        <w:tc>
-          <w:pPr>
-            <w:jc w:val="center"/>
-          </w:pPr>
-          <w:p>
-            <w:pPr>
-              <w:spacing w:before="0" w:after="0" w:line="200"/>
-            </w:pPr>
-            <w:r>
-              <w:t>X</w:t>
-            </w:r>
-          </w:p>
-          <w:tcPr>
-            <w:tcBorders>
-              <w:top w:val="single" w:sz="4"/>
-              <w:left w:val="single" w:sz="4"/>
-              <w:bottom w:val="single" w:sz="4"/>
-              <w:right w:val="single" w:sz="4"/>
-            </w:tcBorders>
-            <w:vAlign w:val="center"/>
-          </w:tcPr>
-          <w:tcW w:w="4000" w:type="dxa"/>
+              <w:t/>
+            </w:r>
+          </w:p>
+          <w:tcPr>
+            <w:tcBorders>
+              <w:top w:val="single" w:sz="4"/>
+              <w:left w:val="single" w:sz="4"/>
+              <w:bottom w:val="single" w:sz="4"/>
+              <w:right w:val="single" w:sz="4"/>
+            </w:tcBorders>
+            <w:vAlign w:val="center"/>
+          </w:tcPr>
+          <w:tcW w:w="4000" w:type="dxa"/>
+          <w:tcPr>
+            <w:vMerge w:val="restart"/>
+          </w:tcPr>
+        </w:tc>
+        <w:tc>
+          <w:pPr>
+            <w:jc w:val="center"/>
+          </w:pPr>
+          <w:p>
+            <w:pPr>
+              <w:spacing w:before="0" w:after="0" w:line="200"/>
+            </w:pPr>
+            <w:r>
+              <w:t/>
+            </w:r>
+          </w:p>
+          <w:tcPr>
+            <w:tcBorders>
+              <w:top w:val="single" w:sz="4"/>
+              <w:left w:val="single" w:sz="4"/>
+              <w:bottom w:val="single" w:sz="4"/>
+              <w:right w:val="single" w:sz="4"/>
+            </w:tcBorders>
+            <w:vAlign w:val="center"/>
+          </w:tcPr>
+          <w:tcW w:w="4000" w:type="dxa"/>
+          <w:tcPr>
+            <w:vMerge w:val="restart"/>
+          </w:tcPr>
         </w:tc>
         <w:tc>
           <w:pPr>
@@ -3696,29 +3702,35 @@
             <w:vAlign w:val="center"/>
           </w:tcPr>
           <w:tcW w:w="4000" w:type="dxa"/>
-        </w:tc>
-        <w:tc>
-          <w:pPr>
-            <w:jc w:val="center"/>
-          </w:pPr>
-          <w:p>
-            <w:pPr>
-              <w:spacing w:before="0" w:after="0" w:line="200"/>
-            </w:pPr>
-            <w:r>
-              <w:t/>
-            </w:r>
-          </w:p>
-          <w:tcPr>
-            <w:tcBorders>
-              <w:top w:val="single" w:sz="4"/>
-              <w:left w:val="single" w:sz="4"/>
-              <w:bottom w:val="single" w:sz="4"/>
-              <w:right w:val="single" w:sz="4"/>
-            </w:tcBorders>
-            <w:vAlign w:val="center"/>
-          </w:tcPr>
-          <w:tcW w:w="4000" w:type="dxa"/>
+          <w:tcPr>
+            <w:vMerge w:val="continue"/>
+          </w:tcPr>
+        </w:tc>
+        <w:tc>
+          <w:pPr>
+            <w:jc w:val="center"/>
+          </w:pPr>
+          <w:p>
+            <w:pPr>
+              <w:spacing w:before="0" w:after="0" w:line="200"/>
+            </w:pPr>
+            <w:r>
+              <w:t/>
+            </w:r>
+          </w:p>
+          <w:tcPr>
+            <w:tcBorders>
+              <w:top w:val="single" w:sz="4"/>
+              <w:left w:val="single" w:sz="4"/>
+              <w:bottom w:val="single" w:sz="4"/>
+              <w:right w:val="single" w:sz="4"/>
+            </w:tcBorders>
+            <w:vAlign w:val="center"/>
+          </w:tcPr>
+          <w:tcW w:w="4000" w:type="dxa"/>
+          <w:tcPr>
+            <w:vMerge w:val="continue"/>
+          </w:tcPr>
         </w:tc>
         <w:tc>
           <w:pPr>
@@ -9767,7 +9779,7 @@
               <w:spacing w:before="0" w:after="0" w:line="200"/>
             </w:pPr>
             <w:r>
-              <w:t/>
+              <w:t>X</w:t>
             </w:r>
           </w:p>
           <w:tcPr>
@@ -10367,7 +10379,7 @@
               <w:spacing w:before="0" w:after="0" w:line="200"/>
             </w:pPr>
             <w:r>
-              <w:t/>
+              <w:t>X</w:t>
             </w:r>
           </w:p>
           <w:tcPr>

--- a/bin/x64/Debug/net7.0-windows/Комнаты.docx
+++ b/bin/x64/Debug/net7.0-windows/Комнаты.docx
@@ -9727,7 +9727,7 @@
               <w:spacing w:before="0" w:after="0" w:line="200"/>
             </w:pPr>
             <w:r>
-              <w:t/>
+              <w:t>X</w:t>
             </w:r>
           </w:p>
           <w:tcPr>
@@ -10327,7 +10327,7 @@
               <w:spacing w:before="0" w:after="0" w:line="200"/>
             </w:pPr>
             <w:r>
-              <w:t/>
+              <w:t>X</w:t>
             </w:r>
           </w:p>
           <w:tcPr>

--- a/bin/x64/Debug/net7.0-windows/Комнаты.docx
+++ b/bin/x64/Debug/net7.0-windows/Комнаты.docx
@@ -9584,35 +9584,6 @@
             <w:vAlign w:val="center"/>
           </w:tcPr>
           <w:tcW w:w="4000" w:type="dxa"/>
-          <w:tcPr>
-            <w:vMerge w:val="restart"/>
-          </w:tcPr>
-        </w:tc>
-        <w:tc>
-          <w:pPr>
-            <w:jc w:val="center"/>
-          </w:pPr>
-          <w:p>
-            <w:pPr>
-              <w:spacing w:before="0" w:after="0" w:line="200"/>
-            </w:pPr>
-            <w:r>
-              <w:t/>
-            </w:r>
-          </w:p>
-          <w:tcPr>
-            <w:tcBorders>
-              <w:top w:val="single" w:sz="4"/>
-              <w:left w:val="single" w:sz="4"/>
-              <w:bottom w:val="single" w:sz="4"/>
-              <w:right w:val="single" w:sz="4"/>
-            </w:tcBorders>
-            <w:vAlign w:val="center"/>
-          </w:tcPr>
-          <w:tcW w:w="4000" w:type="dxa"/>
-          <w:tcPr>
-            <w:vMerge w:val="restart"/>
-          </w:tcPr>
         </w:tc>
         <w:tc>
           <w:pPr>
@@ -9740,35 +9711,6 @@
             <w:vAlign w:val="center"/>
           </w:tcPr>
           <w:tcW w:w="4000" w:type="dxa"/>
-          <w:tcPr>
-            <w:vMerge w:val="restart"/>
-          </w:tcPr>
-        </w:tc>
-        <w:tc>
-          <w:pPr>
-            <w:jc w:val="center"/>
-          </w:pPr>
-          <w:p>
-            <w:pPr>
-              <w:spacing w:before="0" w:after="0" w:line="200"/>
-            </w:pPr>
-            <w:r>
-              <w:t/>
-            </w:r>
-          </w:p>
-          <w:tcPr>
-            <w:tcBorders>
-              <w:top w:val="single" w:sz="4"/>
-              <w:left w:val="single" w:sz="4"/>
-              <w:bottom w:val="single" w:sz="4"/>
-              <w:right w:val="single" w:sz="4"/>
-            </w:tcBorders>
-            <w:vAlign w:val="center"/>
-          </w:tcPr>
-          <w:tcW w:w="4000" w:type="dxa"/>
-          <w:tcPr>
-            <w:vMerge w:val="restart"/>
-          </w:tcPr>
         </w:tc>
         <w:tc>
           <w:pPr>
@@ -9805,59 +9747,111 @@
               <w:spacing w:before="0" w:after="0" w:line="200"/>
             </w:pPr>
             <w:r>
-              <w:t/>
-            </w:r>
-          </w:p>
-          <w:tcPr>
-            <w:tcBorders>
-              <w:top w:val="single" w:sz="4"/>
-              <w:left w:val="single" w:sz="4"/>
-              <w:bottom w:val="single" w:sz="4"/>
-              <w:right w:val="single" w:sz="4"/>
-            </w:tcBorders>
-            <w:vAlign w:val="center"/>
-          </w:tcPr>
-          <w:tcW w:w="4000" w:type="dxa"/>
-          <w:tcPr>
-            <w:vMerge w:val="restart"/>
-          </w:tcPr>
-        </w:tc>
-        <w:tc>
-          <w:pPr>
-            <w:jc w:val="center"/>
-          </w:pPr>
-          <w:p>
-            <w:pPr>
-              <w:spacing w:before="0" w:after="0" w:line="200"/>
-            </w:pPr>
-            <w:r>
-              <w:t/>
-            </w:r>
-          </w:p>
-          <w:tcPr>
-            <w:tcBorders>
-              <w:top w:val="single" w:sz="4"/>
-              <w:left w:val="single" w:sz="4"/>
-              <w:bottom w:val="single" w:sz="4"/>
-              <w:right w:val="single" w:sz="4"/>
-            </w:tcBorders>
-            <w:vAlign w:val="center"/>
-          </w:tcPr>
-          <w:tcW w:w="4000" w:type="dxa"/>
-          <w:tcPr>
-            <w:vMerge w:val="restart"/>
-          </w:tcPr>
-        </w:tc>
-        <w:tc>
-          <w:pPr>
-            <w:jc w:val="center"/>
-          </w:pPr>
-          <w:p>
-            <w:pPr>
-              <w:spacing w:before="0" w:after="0" w:line="200"/>
-            </w:pPr>
-            <w:r>
-              <w:t/>
+              <w:t>X</w:t>
+            </w:r>
+          </w:p>
+          <w:tcPr>
+            <w:tcBorders>
+              <w:top w:val="single" w:sz="4"/>
+              <w:left w:val="single" w:sz="4"/>
+              <w:bottom w:val="single" w:sz="4"/>
+              <w:right w:val="single" w:sz="4"/>
+            </w:tcBorders>
+            <w:vAlign w:val="center"/>
+          </w:tcPr>
+          <w:tcW w:w="4000" w:type="dxa"/>
+          <w:tcPr>
+            <w:vMerge w:val="restart"/>
+          </w:tcPr>
+        </w:tc>
+        <w:tc>
+          <w:pPr>
+            <w:jc w:val="center"/>
+          </w:pPr>
+          <w:p>
+            <w:pPr>
+              <w:spacing w:before="0" w:after="0" w:line="200"/>
+            </w:pPr>
+            <w:r>
+              <w:t>X</w:t>
+            </w:r>
+          </w:p>
+          <w:tcPr>
+            <w:tcBorders>
+              <w:top w:val="single" w:sz="4"/>
+              <w:left w:val="single" w:sz="4"/>
+              <w:bottom w:val="single" w:sz="4"/>
+              <w:right w:val="single" w:sz="4"/>
+            </w:tcBorders>
+            <w:vAlign w:val="center"/>
+          </w:tcPr>
+          <w:tcW w:w="4000" w:type="dxa"/>
+          <w:tcPr>
+            <w:vMerge w:val="restart"/>
+          </w:tcPr>
+        </w:tc>
+        <w:tc>
+          <w:pPr>
+            <w:jc w:val="center"/>
+          </w:pPr>
+          <w:p>
+            <w:pPr>
+              <w:spacing w:before="0" w:after="0" w:line="200"/>
+            </w:pPr>
+            <w:r>
+              <w:t>X</w:t>
+            </w:r>
+          </w:p>
+          <w:tcPr>
+            <w:tcBorders>
+              <w:top w:val="single" w:sz="4"/>
+              <w:left w:val="single" w:sz="4"/>
+              <w:bottom w:val="single" w:sz="4"/>
+              <w:right w:val="single" w:sz="4"/>
+            </w:tcBorders>
+            <w:vAlign w:val="center"/>
+          </w:tcPr>
+          <w:tcW w:w="4000" w:type="dxa"/>
+          <w:tcPr>
+            <w:vMerge w:val="restart"/>
+          </w:tcPr>
+        </w:tc>
+        <w:tc>
+          <w:pPr>
+            <w:jc w:val="center"/>
+          </w:pPr>
+          <w:p>
+            <w:pPr>
+              <w:spacing w:before="0" w:after="0" w:line="200"/>
+            </w:pPr>
+            <w:r>
+              <w:t/>
+            </w:r>
+          </w:p>
+          <w:tcPr>
+            <w:tcBorders>
+              <w:top w:val="single" w:sz="4"/>
+              <w:left w:val="single" w:sz="4"/>
+              <w:bottom w:val="single" w:sz="4"/>
+              <w:right w:val="single" w:sz="4"/>
+            </w:tcBorders>
+            <w:vAlign w:val="center"/>
+          </w:tcPr>
+          <w:tcW w:w="4000" w:type="dxa"/>
+          <w:tcPr>
+            <w:vMerge w:val="restart"/>
+          </w:tcPr>
+        </w:tc>
+        <w:tc>
+          <w:pPr>
+            <w:jc w:val="center"/>
+          </w:pPr>
+          <w:p>
+            <w:pPr>
+              <w:spacing w:before="0" w:after="0" w:line="200"/>
+            </w:pPr>
+            <w:r>
+              <w:t>X</w:t>
             </w:r>
           </w:p>
           <w:tcPr>
@@ -10171,162 +10165,6 @@
               <w:spacing w:before="0" w:after="0" w:line="200"/>
             </w:pPr>
             <w:r>
-              <w:t/>
-            </w:r>
-          </w:p>
-          <w:tcPr>
-            <w:tcBorders>
-              <w:top w:val="single" w:sz="4"/>
-              <w:left w:val="single" w:sz="4"/>
-              <w:bottom w:val="single" w:sz="4"/>
-              <w:right w:val="single" w:sz="4"/>
-            </w:tcBorders>
-            <w:vAlign w:val="center"/>
-          </w:tcPr>
-          <w:tcW w:w="4000" w:type="dxa"/>
-          <w:tcPr>
-            <w:vMerge w:val="continue"/>
-          </w:tcPr>
-        </w:tc>
-        <w:tc>
-          <w:pPr>
-            <w:jc w:val="center"/>
-          </w:pPr>
-          <w:p>
-            <w:pPr>
-              <w:spacing w:before="0" w:after="0" w:line="200"/>
-            </w:pPr>
-            <w:r>
-              <w:t/>
-            </w:r>
-          </w:p>
-          <w:tcPr>
-            <w:tcBorders>
-              <w:top w:val="single" w:sz="4"/>
-              <w:left w:val="single" w:sz="4"/>
-              <w:bottom w:val="single" w:sz="4"/>
-              <w:right w:val="single" w:sz="4"/>
-            </w:tcBorders>
-            <w:vAlign w:val="center"/>
-          </w:tcPr>
-          <w:tcW w:w="4000" w:type="dxa"/>
-          <w:tcPr>
-            <w:vMerge w:val="continue"/>
-          </w:tcPr>
-        </w:tc>
-        <w:tc>
-          <w:pPr>
-            <w:jc w:val="center"/>
-          </w:pPr>
-          <w:p>
-            <w:pPr>
-              <w:spacing w:before="0" w:after="0" w:line="200"/>
-            </w:pPr>
-            <w:r>
-              <w:t/>
-            </w:r>
-          </w:p>
-          <w:tcPr>
-            <w:tcBorders>
-              <w:top w:val="single" w:sz="4"/>
-              <w:left w:val="single" w:sz="4"/>
-              <w:bottom w:val="single" w:sz="4"/>
-              <w:right w:val="single" w:sz="4"/>
-            </w:tcBorders>
-            <w:vAlign w:val="center"/>
-          </w:tcPr>
-          <w:tcW w:w="4000" w:type="dxa"/>
-          <w:tcPr>
-            <w:vMerge w:val="continue"/>
-          </w:tcPr>
-        </w:tc>
-        <w:tc>
-          <w:pPr>
-            <w:jc w:val="center"/>
-          </w:pPr>
-          <w:p>
-            <w:pPr>
-              <w:spacing w:before="0" w:after="0" w:line="200"/>
-            </w:pPr>
-            <w:r>
-              <w:t/>
-            </w:r>
-          </w:p>
-          <w:tcPr>
-            <w:tcBorders>
-              <w:top w:val="single" w:sz="4"/>
-              <w:left w:val="single" w:sz="4"/>
-              <w:bottom w:val="single" w:sz="4"/>
-              <w:right w:val="single" w:sz="4"/>
-            </w:tcBorders>
-            <w:vAlign w:val="center"/>
-          </w:tcPr>
-          <w:tcW w:w="4000" w:type="dxa"/>
-          <w:tcPr>
-            <w:vMerge w:val="continue"/>
-          </w:tcPr>
-        </w:tc>
-        <w:tc>
-          <w:pPr>
-            <w:jc w:val="center"/>
-          </w:pPr>
-          <w:p>
-            <w:pPr>
-              <w:spacing w:before="0" w:after="0" w:line="200"/>
-            </w:pPr>
-            <w:r>
-              <w:t/>
-            </w:r>
-          </w:p>
-          <w:tcPr>
-            <w:tcBorders>
-              <w:top w:val="single" w:sz="4"/>
-              <w:left w:val="single" w:sz="4"/>
-              <w:bottom w:val="single" w:sz="4"/>
-              <w:right w:val="single" w:sz="4"/>
-            </w:tcBorders>
-            <w:vAlign w:val="center"/>
-          </w:tcPr>
-          <w:tcW w:w="4000" w:type="dxa"/>
-          <w:tcPr>
-            <w:vMerge w:val="continue"/>
-          </w:tcPr>
-        </w:tc>
-        <w:tc>
-          <w:pPr>
-            <w:jc w:val="center"/>
-          </w:pPr>
-          <w:p>
-            <w:pPr>
-              <w:spacing w:before="0" w:after="0" w:line="200"/>
-            </w:pPr>
-            <w:r>
-              <w:t/>
-            </w:r>
-          </w:p>
-          <w:tcPr>
-            <w:tcBorders>
-              <w:top w:val="single" w:sz="4"/>
-              <w:left w:val="single" w:sz="4"/>
-              <w:bottom w:val="single" w:sz="4"/>
-              <w:right w:val="single" w:sz="4"/>
-            </w:tcBorders>
-            <w:vAlign w:val="center"/>
-          </w:tcPr>
-          <w:tcW w:w="4000" w:type="dxa"/>
-          <w:tcPr>
-            <w:vMerge w:val="continue"/>
-          </w:tcPr>
-        </w:tc>
-        <w:tc>
-          <w:pPr>
-            <w:jc w:val="center"/>
-          </w:pPr>
-          <w:p>
-            <w:pPr>
-              <w:spacing w:before="0" w:after="0" w:line="200"/>
-            </w:pPr>
-            <w:r>
               <w:t>X</w:t>
             </w:r>
           </w:p>
@@ -10340,35 +10178,133 @@
             <w:vAlign w:val="center"/>
           </w:tcPr>
           <w:tcW w:w="4000" w:type="dxa"/>
-          <w:tcPr>
-            <w:vMerge w:val="continue"/>
-          </w:tcPr>
-        </w:tc>
-        <w:tc>
-          <w:pPr>
-            <w:jc w:val="center"/>
-          </w:pPr>
-          <w:p>
-            <w:pPr>
-              <w:spacing w:before="0" w:after="0" w:line="200"/>
-            </w:pPr>
-            <w:r>
-              <w:t/>
-            </w:r>
-          </w:p>
-          <w:tcPr>
-            <w:tcBorders>
-              <w:top w:val="single" w:sz="4"/>
-              <w:left w:val="single" w:sz="4"/>
-              <w:bottom w:val="single" w:sz="4"/>
-              <w:right w:val="single" w:sz="4"/>
-            </w:tcBorders>
-            <w:vAlign w:val="center"/>
-          </w:tcPr>
-          <w:tcW w:w="4000" w:type="dxa"/>
-          <w:tcPr>
-            <w:vMerge w:val="continue"/>
-          </w:tcPr>
+        </w:tc>
+        <w:tc>
+          <w:pPr>
+            <w:jc w:val="center"/>
+          </w:pPr>
+          <w:p>
+            <w:pPr>
+              <w:spacing w:before="0" w:after="0" w:line="200"/>
+            </w:pPr>
+            <w:r>
+              <w:t/>
+            </w:r>
+          </w:p>
+          <w:tcPr>
+            <w:tcBorders>
+              <w:top w:val="single" w:sz="4"/>
+              <w:left w:val="single" w:sz="4"/>
+              <w:bottom w:val="single" w:sz="4"/>
+              <w:right w:val="single" w:sz="4"/>
+            </w:tcBorders>
+            <w:vAlign w:val="center"/>
+          </w:tcPr>
+          <w:tcW w:w="4000" w:type="dxa"/>
+          <w:tcPr>
+            <w:vMerge w:val="continue"/>
+          </w:tcPr>
+        </w:tc>
+        <w:tc>
+          <w:pPr>
+            <w:jc w:val="center"/>
+          </w:pPr>
+          <w:p>
+            <w:pPr>
+              <w:spacing w:before="0" w:after="0" w:line="200"/>
+            </w:pPr>
+            <w:r>
+              <w:t/>
+            </w:r>
+          </w:p>
+          <w:tcPr>
+            <w:tcBorders>
+              <w:top w:val="single" w:sz="4"/>
+              <w:left w:val="single" w:sz="4"/>
+              <w:bottom w:val="single" w:sz="4"/>
+              <w:right w:val="single" w:sz="4"/>
+            </w:tcBorders>
+            <w:vAlign w:val="center"/>
+          </w:tcPr>
+          <w:tcW w:w="4000" w:type="dxa"/>
+          <w:tcPr>
+            <w:vMerge w:val="continue"/>
+          </w:tcPr>
+        </w:tc>
+        <w:tc>
+          <w:pPr>
+            <w:jc w:val="center"/>
+          </w:pPr>
+          <w:p>
+            <w:pPr>
+              <w:spacing w:before="0" w:after="0" w:line="200"/>
+            </w:pPr>
+            <w:r>
+              <w:t/>
+            </w:r>
+          </w:p>
+          <w:tcPr>
+            <w:tcBorders>
+              <w:top w:val="single" w:sz="4"/>
+              <w:left w:val="single" w:sz="4"/>
+              <w:bottom w:val="single" w:sz="4"/>
+              <w:right w:val="single" w:sz="4"/>
+            </w:tcBorders>
+            <w:vAlign w:val="center"/>
+          </w:tcPr>
+          <w:tcW w:w="4000" w:type="dxa"/>
+          <w:tcPr>
+            <w:vMerge w:val="continue"/>
+          </w:tcPr>
+        </w:tc>
+        <w:tc>
+          <w:pPr>
+            <w:jc w:val="center"/>
+          </w:pPr>
+          <w:p>
+            <w:pPr>
+              <w:spacing w:before="0" w:after="0" w:line="200"/>
+            </w:pPr>
+            <w:r>
+              <w:t/>
+            </w:r>
+          </w:p>
+          <w:tcPr>
+            <w:tcBorders>
+              <w:top w:val="single" w:sz="4"/>
+              <w:left w:val="single" w:sz="4"/>
+              <w:bottom w:val="single" w:sz="4"/>
+              <w:right w:val="single" w:sz="4"/>
+            </w:tcBorders>
+            <w:vAlign w:val="center"/>
+          </w:tcPr>
+          <w:tcW w:w="4000" w:type="dxa"/>
+          <w:tcPr>
+            <w:vMerge w:val="continue"/>
+          </w:tcPr>
+        </w:tc>
+        <w:tc>
+          <w:pPr>
+            <w:jc w:val="center"/>
+          </w:pPr>
+          <w:p>
+            <w:pPr>
+              <w:spacing w:before="0" w:after="0" w:line="200"/>
+            </w:pPr>
+            <w:r>
+              <w:t/>
+            </w:r>
+          </w:p>
+          <w:tcPr>
+            <w:tcBorders>
+              <w:top w:val="single" w:sz="4"/>
+              <w:left w:val="single" w:sz="4"/>
+              <w:bottom w:val="single" w:sz="4"/>
+              <w:right w:val="single" w:sz="4"/>
+            </w:tcBorders>
+            <w:vAlign w:val="center"/>
+          </w:tcPr>
+          <w:tcW w:w="4000" w:type="dxa"/>
         </w:tc>
         <w:tc>
           <w:pPr>
@@ -10405,59 +10341,111 @@
               <w:spacing w:before="0" w:after="0" w:line="200"/>
             </w:pPr>
             <w:r>
-              <w:t/>
-            </w:r>
-          </w:p>
-          <w:tcPr>
-            <w:tcBorders>
-              <w:top w:val="single" w:sz="4"/>
-              <w:left w:val="single" w:sz="4"/>
-              <w:bottom w:val="single" w:sz="4"/>
-              <w:right w:val="single" w:sz="4"/>
-            </w:tcBorders>
-            <w:vAlign w:val="center"/>
-          </w:tcPr>
-          <w:tcW w:w="4000" w:type="dxa"/>
-          <w:tcPr>
-            <w:vMerge w:val="continue"/>
-          </w:tcPr>
-        </w:tc>
-        <w:tc>
-          <w:pPr>
-            <w:jc w:val="center"/>
-          </w:pPr>
-          <w:p>
-            <w:pPr>
-              <w:spacing w:before="0" w:after="0" w:line="200"/>
-            </w:pPr>
-            <w:r>
-              <w:t/>
-            </w:r>
-          </w:p>
-          <w:tcPr>
-            <w:tcBorders>
-              <w:top w:val="single" w:sz="4"/>
-              <w:left w:val="single" w:sz="4"/>
-              <w:bottom w:val="single" w:sz="4"/>
-              <w:right w:val="single" w:sz="4"/>
-            </w:tcBorders>
-            <w:vAlign w:val="center"/>
-          </w:tcPr>
-          <w:tcW w:w="4000" w:type="dxa"/>
-          <w:tcPr>
-            <w:vMerge w:val="continue"/>
-          </w:tcPr>
-        </w:tc>
-        <w:tc>
-          <w:pPr>
-            <w:jc w:val="center"/>
-          </w:pPr>
-          <w:p>
-            <w:pPr>
-              <w:spacing w:before="0" w:after="0" w:line="200"/>
-            </w:pPr>
-            <w:r>
-              <w:t/>
+              <w:t>X</w:t>
+            </w:r>
+          </w:p>
+          <w:tcPr>
+            <w:tcBorders>
+              <w:top w:val="single" w:sz="4"/>
+              <w:left w:val="single" w:sz="4"/>
+              <w:bottom w:val="single" w:sz="4"/>
+              <w:right w:val="single" w:sz="4"/>
+            </w:tcBorders>
+            <w:vAlign w:val="center"/>
+          </w:tcPr>
+          <w:tcW w:w="4000" w:type="dxa"/>
+          <w:tcPr>
+            <w:vMerge w:val="continue"/>
+          </w:tcPr>
+        </w:tc>
+        <w:tc>
+          <w:pPr>
+            <w:jc w:val="center"/>
+          </w:pPr>
+          <w:p>
+            <w:pPr>
+              <w:spacing w:before="0" w:after="0" w:line="200"/>
+            </w:pPr>
+            <w:r>
+              <w:t>X</w:t>
+            </w:r>
+          </w:p>
+          <w:tcPr>
+            <w:tcBorders>
+              <w:top w:val="single" w:sz="4"/>
+              <w:left w:val="single" w:sz="4"/>
+              <w:bottom w:val="single" w:sz="4"/>
+              <w:right w:val="single" w:sz="4"/>
+            </w:tcBorders>
+            <w:vAlign w:val="center"/>
+          </w:tcPr>
+          <w:tcW w:w="4000" w:type="dxa"/>
+          <w:tcPr>
+            <w:vMerge w:val="continue"/>
+          </w:tcPr>
+        </w:tc>
+        <w:tc>
+          <w:pPr>
+            <w:jc w:val="center"/>
+          </w:pPr>
+          <w:p>
+            <w:pPr>
+              <w:spacing w:before="0" w:after="0" w:line="200"/>
+            </w:pPr>
+            <w:r>
+              <w:t>X</w:t>
+            </w:r>
+          </w:p>
+          <w:tcPr>
+            <w:tcBorders>
+              <w:top w:val="single" w:sz="4"/>
+              <w:left w:val="single" w:sz="4"/>
+              <w:bottom w:val="single" w:sz="4"/>
+              <w:right w:val="single" w:sz="4"/>
+            </w:tcBorders>
+            <w:vAlign w:val="center"/>
+          </w:tcPr>
+          <w:tcW w:w="4000" w:type="dxa"/>
+          <w:tcPr>
+            <w:vMerge w:val="continue"/>
+          </w:tcPr>
+        </w:tc>
+        <w:tc>
+          <w:pPr>
+            <w:jc w:val="center"/>
+          </w:pPr>
+          <w:p>
+            <w:pPr>
+              <w:spacing w:before="0" w:after="0" w:line="200"/>
+            </w:pPr>
+            <w:r>
+              <w:t/>
+            </w:r>
+          </w:p>
+          <w:tcPr>
+            <w:tcBorders>
+              <w:top w:val="single" w:sz="4"/>
+              <w:left w:val="single" w:sz="4"/>
+              <w:bottom w:val="single" w:sz="4"/>
+              <w:right w:val="single" w:sz="4"/>
+            </w:tcBorders>
+            <w:vAlign w:val="center"/>
+          </w:tcPr>
+          <w:tcW w:w="4000" w:type="dxa"/>
+          <w:tcPr>
+            <w:vMerge w:val="continue"/>
+          </w:tcPr>
+        </w:tc>
+        <w:tc>
+          <w:pPr>
+            <w:jc w:val="center"/>
+          </w:pPr>
+          <w:p>
+            <w:pPr>
+              <w:spacing w:before="0" w:after="0" w:line="200"/>
+            </w:pPr>
+            <w:r>
+              <w:t>X</w:t>
             </w:r>
           </w:p>
           <w:tcPr>
